--- a/docs/OS-Setup.docx
+++ b/docs/OS-Setup.docx
@@ -2,6 +2,57 @@
 <file path=word/document.xml><?xml version="1.0" encoding="utf-8"?>
 <w:document xmlns:wpc="http://schemas.microsoft.com/office/word/2010/wordprocessingCanvas" xmlns:cx="http://schemas.microsoft.com/office/drawing/2014/chartex" xmlns:cx1="http://schemas.microsoft.com/office/drawing/2015/9/8/chartex" xmlns:cx2="http://schemas.microsoft.com/office/drawing/2015/10/21/chartex" xmlns:cx3="http://schemas.microsoft.com/office/drawing/2016/5/9/chartex" xmlns:cx4="http://schemas.microsoft.com/office/drawing/2016/5/10/chartex" xmlns:cx5="http://schemas.microsoft.com/office/drawing/2016/5/11/chartex" xmlns:cx6="http://schemas.microsoft.com/office/drawing/2016/5/12/chartex" xmlns:cx7="http://schemas.microsoft.com/office/drawing/2016/5/13/chartex" xmlns:cx8="http://schemas.microsoft.com/office/drawing/2016/5/14/chartex" xmlns:mc="http://schemas.openxmlformats.org/markup-compatibility/2006" xmlns:aink="http://schemas.microsoft.com/office/drawing/2016/ink" xmlns:am3d="http://schemas.microsoft.com/office/drawing/2017/model3d" xmlns:o="urn:schemas-microsoft-com:office:office" xmlns:r="http://schemas.openxmlformats.org/officeDocument/2006/relationships" xmlns:m="http://schemas.openxmlformats.org/officeDocument/2006/math" xmlns:v="urn:schemas-microsoft-com:vml" xmlns:wp14="http://schemas.microsoft.com/office/word/2010/wordprocessingDrawing" xmlns:wp="http://schemas.openxmlformats.org/drawingml/2006/wordprocessingDrawing" xmlns:w10="urn:schemas-microsoft-com:office:word" xmlns:w="http://schemas.openxmlformats.org/wordprocessingml/2006/main" xmlns:w14="http://schemas.microsoft.com/office/word/2010/wordml" xmlns:w15="http://schemas.microsoft.com/office/word/2012/wordml" xmlns:w16cex="http://schemas.microsoft.com/office/word/2018/wordml/cex" xmlns:w16cid="http://schemas.microsoft.com/office/word/2016/wordml/cid" xmlns:w16="http://schemas.microsoft.com/office/word/2018/wordml" xmlns:w16se="http://schemas.microsoft.com/office/word/2015/wordml/symex" xmlns:wpg="http://schemas.microsoft.com/office/word/2010/wordprocessingGroup" xmlns:wpi="http://schemas.microsoft.com/office/word/2010/wordprocessingInk" xmlns:wne="http://schemas.microsoft.com/office/word/2006/wordml" xmlns:wps="http://schemas.microsoft.com/office/word/2010/wordprocessingShape" mc:Ignorable="w14 w15 w16se w16cid w16 w16cex wp14">
   <w:body>
+    <w:p>
+      <w:pPr>
+        <w:rPr>
+          <w:sz w:val="20"/>
+          <w:szCs w:val="20"/>
+          <w:lang w:val="en-US"/>
+        </w:rPr>
+      </w:pPr>
+      <w:r>
+        <w:rPr>
+          <w:sz w:val="20"/>
+          <w:szCs w:val="20"/>
+          <w:lang w:val="en-US"/>
+        </w:rPr>
+        <w:t>Image from</w:t>
+      </w:r>
+      <w:r>
+        <w:rPr>
+          <w:sz w:val="20"/>
+          <w:szCs w:val="20"/>
+          <w:lang w:val="en-US"/>
+        </w:rPr>
+        <w:t>:</w:t>
+      </w:r>
+      <w:r>
+        <w:rPr>
+          <w:sz w:val="20"/>
+          <w:szCs w:val="20"/>
+          <w:lang w:val="en-US"/>
+        </w:rPr>
+        <w:t xml:space="preserve"> </w:t>
+      </w:r>
+      <w:hyperlink r:id="rId4" w:history="1">
+        <w:r>
+          <w:rPr>
+            <w:rStyle w:val="Hyperlink"/>
+            <w:sz w:val="20"/>
+            <w:szCs w:val="20"/>
+            <w:lang w:val="en-US"/>
+          </w:rPr>
+          <w:t>https://access.redhat.com/downloads/content/69/ver=/rhel---7/7.9/x86_64/product-software</w:t>
+        </w:r>
+      </w:hyperlink>
+    </w:p>
+    <w:p>
+      <w:pPr>
+        <w:rPr>
+          <w:lang w:val="en-US"/>
+        </w:rPr>
+      </w:pPr>
+    </w:p>
     <w:p>
       <w:r>
         <w:rPr>
@@ -25,7 +76,7 @@
                     </pic:cNvPicPr>
                   </pic:nvPicPr>
                   <pic:blipFill>
-                    <a:blip r:embed="rId4" cstate="print">
+                    <a:blip r:embed="rId5" cstate="print">
                       <a:extLst>
                         <a:ext uri="{28A0092B-C50C-407E-A947-70E740481C1C}">
                           <a14:useLocalDpi xmlns:a14="http://schemas.microsoft.com/office/drawing/2010/main" val="0"/>
@@ -83,7 +134,7 @@
                     </pic:cNvPicPr>
                   </pic:nvPicPr>
                   <pic:blipFill>
-                    <a:blip r:embed="rId5" cstate="print">
+                    <a:blip r:embed="rId6" cstate="print">
                       <a:extLst>
                         <a:ext uri="{28A0092B-C50C-407E-A947-70E740481C1C}">
                           <a14:useLocalDpi xmlns:a14="http://schemas.microsoft.com/office/drawing/2010/main" val="0"/>
@@ -141,7 +192,7 @@
                     </pic:cNvPicPr>
                   </pic:nvPicPr>
                   <pic:blipFill>
-                    <a:blip r:embed="rId6" cstate="print">
+                    <a:blip r:embed="rId7" cstate="print">
                       <a:extLst>
                         <a:ext uri="{28A0092B-C50C-407E-A947-70E740481C1C}">
                           <a14:useLocalDpi xmlns:a14="http://schemas.microsoft.com/office/drawing/2010/main" val="0"/>
@@ -199,7 +250,7 @@
                     </pic:cNvPicPr>
                   </pic:nvPicPr>
                   <pic:blipFill>
-                    <a:blip r:embed="rId7" cstate="print">
+                    <a:blip r:embed="rId8" cstate="print">
                       <a:extLst>
                         <a:ext uri="{28A0092B-C50C-407E-A947-70E740481C1C}">
                           <a14:useLocalDpi xmlns:a14="http://schemas.microsoft.com/office/drawing/2010/main" val="0"/>
@@ -257,7 +308,7 @@
                     </pic:cNvPicPr>
                   </pic:nvPicPr>
                   <pic:blipFill>
-                    <a:blip r:embed="rId8" cstate="print">
+                    <a:blip r:embed="rId9" cstate="print">
                       <a:extLst>
                         <a:ext uri="{28A0092B-C50C-407E-A947-70E740481C1C}">
                           <a14:useLocalDpi xmlns:a14="http://schemas.microsoft.com/office/drawing/2010/main" val="0"/>
@@ -315,7 +366,7 @@
                     </pic:cNvPicPr>
                   </pic:nvPicPr>
                   <pic:blipFill>
-                    <a:blip r:embed="rId9" cstate="print">
+                    <a:blip r:embed="rId10" cstate="print">
                       <a:extLst>
                         <a:ext uri="{28A0092B-C50C-407E-A947-70E740481C1C}">
                           <a14:useLocalDpi xmlns:a14="http://schemas.microsoft.com/office/drawing/2010/main" val="0"/>
@@ -374,7 +425,7 @@
                     </pic:cNvPicPr>
                   </pic:nvPicPr>
                   <pic:blipFill>
-                    <a:blip r:embed="rId10" cstate="print">
+                    <a:blip r:embed="rId11" cstate="print">
                       <a:extLst>
                         <a:ext uri="{28A0092B-C50C-407E-A947-70E740481C1C}">
                           <a14:useLocalDpi xmlns:a14="http://schemas.microsoft.com/office/drawing/2010/main" val="0"/>
@@ -432,7 +483,7 @@
                     </pic:cNvPicPr>
                   </pic:nvPicPr>
                   <pic:blipFill>
-                    <a:blip r:embed="rId11">
+                    <a:blip r:embed="rId12">
                       <a:extLst>
                         <a:ext uri="{28A0092B-C50C-407E-A947-70E740481C1C}">
                           <a14:useLocalDpi xmlns:a14="http://schemas.microsoft.com/office/drawing/2010/main" val="0"/>
@@ -491,7 +542,7 @@
                     </pic:cNvPicPr>
                   </pic:nvPicPr>
                   <pic:blipFill>
-                    <a:blip r:embed="rId12" cstate="print">
+                    <a:blip r:embed="rId13" cstate="print">
                       <a:extLst>
                         <a:ext uri="{28A0092B-C50C-407E-A947-70E740481C1C}">
                           <a14:useLocalDpi xmlns:a14="http://schemas.microsoft.com/office/drawing/2010/main" val="0"/>
@@ -549,7 +600,7 @@
                     </pic:cNvPicPr>
                   </pic:nvPicPr>
                   <pic:blipFill>
-                    <a:blip r:embed="rId13" cstate="print">
+                    <a:blip r:embed="rId14" cstate="print">
                       <a:extLst>
                         <a:ext uri="{28A0092B-C50C-407E-A947-70E740481C1C}">
                           <a14:useLocalDpi xmlns:a14="http://schemas.microsoft.com/office/drawing/2010/main" val="0"/>
@@ -608,7 +659,7 @@
                     </pic:cNvPicPr>
                   </pic:nvPicPr>
                   <pic:blipFill>
-                    <a:blip r:embed="rId14" cstate="print">
+                    <a:blip r:embed="rId15" cstate="print">
                       <a:extLst>
                         <a:ext uri="{28A0092B-C50C-407E-A947-70E740481C1C}">
                           <a14:useLocalDpi xmlns:a14="http://schemas.microsoft.com/office/drawing/2010/main" val="0"/>
@@ -666,7 +717,7 @@
                     </pic:cNvPicPr>
                   </pic:nvPicPr>
                   <pic:blipFill>
-                    <a:blip r:embed="rId15" cstate="print">
+                    <a:blip r:embed="rId16" cstate="print">
                       <a:extLst>
                         <a:ext uri="{28A0092B-C50C-407E-A947-70E740481C1C}">
                           <a14:useLocalDpi xmlns:a14="http://schemas.microsoft.com/office/drawing/2010/main" val="0"/>
@@ -1136,6 +1187,29 @@
     <w:semiHidden/>
     <w:unhideWhenUsed/>
   </w:style>
+  <w:style w:type="character" w:styleId="Hyperlink">
+    <w:name w:val="Hyperlink"/>
+    <w:basedOn w:val="Absatz-Standardschriftart"/>
+    <w:uiPriority w:val="99"/>
+    <w:unhideWhenUsed/>
+    <w:rsid w:val="005F23E2"/>
+    <w:rPr>
+      <w:color w:val="0563C1" w:themeColor="hyperlink"/>
+      <w:u w:val="single"/>
+    </w:rPr>
+  </w:style>
+  <w:style w:type="character" w:styleId="NichtaufgelsteErwhnung">
+    <w:name w:val="Unresolved Mention"/>
+    <w:basedOn w:val="Absatz-Standardschriftart"/>
+    <w:uiPriority w:val="99"/>
+    <w:semiHidden/>
+    <w:unhideWhenUsed/>
+    <w:rsid w:val="005F23E2"/>
+    <w:rPr>
+      <w:color w:val="605E5C"/>
+      <w:shd w:val="clear" w:color="auto" w:fill="E1DFDD"/>
+    </w:rPr>
+  </w:style>
 </w:styles>
 </file>
 
